--- a/qmd/Transportation Texas State University.docx
+++ b/qmd/Transportation Texas State University.docx
@@ -234,18 +234,6 @@
       </w:r>
       <w:r>
         <w:t xml:space="preserve">)</w:t>
-      </w:r>
-      <w:r>
-        <w:t xml:space="preserve">.</w:t>
-      </w:r>
-      <w:r>
-        <w:t xml:space="preserve"> </w:t>
-      </w:r>
-      <w:r>
-        <w:t xml:space="preserve">#change to tell about up comming sectinons—&gt;Factors affecting mode choice include physical environment(distance, time, density), mode-specific cost, accessibility to transit, personal attributes, trip characteristics, travel demand management (TDM) measures, and psychological factors( or awareness and previewed safety</w:t>
-      </w:r>
-      <w:r>
-        <w:t xml:space="preserve">(Zhou, Wang, and Wu 2018)</w:t>
       </w:r>
       <w:r>
         <w:t xml:space="preserve">.</w:t>
